--- a/rqmnts&ftrs.docx
+++ b/rqmnts&ftrs.docx
@@ -1,6 +1,6 @@
 
 <file path=word/document.xml><?xml version="1.0" encoding="utf-8"?>
-<w:document xmlns:wpc="http://schemas.microsoft.com/office/word/2010/wordprocessingCanvas" xmlns:cx="http://schemas.microsoft.com/office/drawing/2014/chartex" xmlns:cx1="http://schemas.microsoft.com/office/drawing/2015/9/8/chartex" xmlns:cx2="http://schemas.microsoft.com/office/drawing/2015/10/21/chartex" xmlns:cx3="http://schemas.microsoft.com/office/drawing/2016/5/9/chartex" xmlns:cx4="http://schemas.microsoft.com/office/drawing/2016/5/10/chartex" xmlns:cx5="http://schemas.microsoft.com/office/drawing/2016/5/11/chartex" xmlns:cx6="http://schemas.microsoft.com/office/drawing/2016/5/12/chartex" xmlns:cx7="http://schemas.microsoft.com/office/drawing/2016/5/13/chartex" xmlns:cx8="http://schemas.microsoft.com/office/drawing/2016/5/14/chartex" xmlns:mc="http://schemas.openxmlformats.org/markup-compatibility/2006" xmlns:aink="http://schemas.microsoft.com/office/drawing/2016/ink" xmlns:am3d="http://schemas.microsoft.com/office/drawing/2017/model3d" xmlns:o="urn:schemas-microsoft-com:office:office" xmlns:oel="http://schemas.microsoft.com/office/2019/extlst" xmlns:r="http://schemas.openxmlformats.org/officeDocument/2006/relationships" xmlns:m="http://schemas.openxmlformats.org/officeDocument/2006/math" xmlns:v="urn:schemas-microsoft-com:vml" xmlns:wp14="http://schemas.microsoft.com/office/word/2010/wordprocessingDrawing" xmlns:wp="http://schemas.openxmlformats.org/drawingml/2006/wordprocessingDrawing" xmlns:w10="urn:schemas-microsoft-com:office:word" xmlns:w="http://schemas.openxmlformats.org/wordprocessingml/2006/main" xmlns:w14="http://schemas.microsoft.com/office/word/2010/wordml" xmlns:w15="http://schemas.microsoft.com/office/word/2012/wordml" xmlns:w16cex="http://schemas.microsoft.com/office/word/2018/wordml/cex" xmlns:w16cid="http://schemas.microsoft.com/office/word/2016/wordml/cid" xmlns:w16="http://schemas.microsoft.com/office/word/2018/wordml" xmlns:w16sdtdh="http://schemas.microsoft.com/office/word/2020/wordml/sdtdatahash" xmlns:w16se="http://schemas.microsoft.com/office/word/2015/wordml/symex" xmlns:wpg="http://schemas.microsoft.com/office/word/2010/wordprocessingGroup" xmlns:wpi="http://schemas.microsoft.com/office/word/2010/wordprocessingInk" xmlns:wne="http://schemas.microsoft.com/office/word/2006/wordml" xmlns:wps="http://schemas.microsoft.com/office/word/2010/wordprocessingShape" mc:Ignorable="w14 w15 w16se w16cid w16 w16cex w16sdtdh wp14">
+<w:document xmlns:wpc="http://schemas.microsoft.com/office/word/2010/wordprocessingCanvas" xmlns:cx="http://schemas.microsoft.com/office/drawing/2014/chartex" xmlns:cx1="http://schemas.microsoft.com/office/drawing/2015/9/8/chartex" xmlns:cx2="http://schemas.microsoft.com/office/drawing/2015/10/21/chartex" xmlns:cx3="http://schemas.microsoft.com/office/drawing/2016/5/9/chartex" xmlns:cx4="http://schemas.microsoft.com/office/drawing/2016/5/10/chartex" xmlns:cx5="http://schemas.microsoft.com/office/drawing/2016/5/11/chartex" xmlns:cx6="http://schemas.microsoft.com/office/drawing/2016/5/12/chartex" xmlns:cx7="http://schemas.microsoft.com/office/drawing/2016/5/13/chartex" xmlns:cx8="http://schemas.microsoft.com/office/drawing/2016/5/14/chartex" xmlns:mc="http://schemas.openxmlformats.org/markup-compatibility/2006" xmlns:aink="http://schemas.microsoft.com/office/drawing/2016/ink" xmlns:am3d="http://schemas.microsoft.com/office/drawing/2017/model3d" xmlns:o="urn:schemas-microsoft-com:office:office" xmlns:r="http://schemas.openxmlformats.org/officeDocument/2006/relationships" xmlns:m="http://schemas.openxmlformats.org/officeDocument/2006/math" xmlns:v="urn:schemas-microsoft-com:vml" xmlns:wp14="http://schemas.microsoft.com/office/word/2010/wordprocessingDrawing" xmlns:wp="http://schemas.openxmlformats.org/drawingml/2006/wordprocessingDrawing" xmlns:w10="urn:schemas-microsoft-com:office:word" xmlns:w="http://schemas.openxmlformats.org/wordprocessingml/2006/main" xmlns:w14="http://schemas.microsoft.com/office/word/2010/wordml" xmlns:w15="http://schemas.microsoft.com/office/word/2012/wordml" xmlns:w16cex="http://schemas.microsoft.com/office/word/2018/wordml/cex" xmlns:w16cid="http://schemas.microsoft.com/office/word/2016/wordml/cid" xmlns:w16="http://schemas.microsoft.com/office/word/2018/wordml" xmlns:w16sdtdh="http://schemas.microsoft.com/office/word/2020/wordml/sdtdatahash" xmlns:w16se="http://schemas.microsoft.com/office/word/2015/wordml/symex" xmlns:wpg="http://schemas.microsoft.com/office/word/2010/wordprocessingGroup" xmlns:wpi="http://schemas.microsoft.com/office/word/2010/wordprocessingInk" xmlns:wne="http://schemas.microsoft.com/office/word/2006/wordml" xmlns:wps="http://schemas.microsoft.com/office/word/2010/wordprocessingShape" mc:Ignorable="w14 w15 w16se w16cid w16 w16cex w16sdtdh wp14">
   <w:body>
     <w:p>
       <w:pPr>
@@ -29,23 +29,7 @@
           <w:sz w:val="36"/>
           <w:szCs w:val="36"/>
         </w:rPr>
-        <w:t xml:space="preserve">Burger, </w:t>
-      </w:r>
-      <w:proofErr w:type="gramStart"/>
-      <w:r>
-        <w:rPr>
-          <w:sz w:val="36"/>
-          <w:szCs w:val="36"/>
-        </w:rPr>
-        <w:t>Reloaded</w:t>
-      </w:r>
-      <w:proofErr w:type="gramEnd"/>
-      <w:r>
-        <w:rPr>
-          <w:sz w:val="36"/>
-          <w:szCs w:val="36"/>
-        </w:rPr>
-        <w:t xml:space="preserve"> is a </w:t>
+        <w:t xml:space="preserve">Burger, Reloaded is a </w:t>
       </w:r>
       <w:proofErr w:type="spellStart"/>
       <w:r>
@@ -89,6 +73,67 @@
     </w:p>
     <w:p>
       <w:pPr>
+        <w:rPr>
+          <w:b/>
+          <w:bCs/>
+          <w:sz w:val="36"/>
+          <w:szCs w:val="36"/>
+          <w:u w:val="single"/>
+        </w:rPr>
+      </w:pPr>
+      <w:r>
+        <w:rPr>
+          <w:b/>
+          <w:bCs/>
+          <w:sz w:val="36"/>
+          <w:szCs w:val="36"/>
+          <w:u w:val="single"/>
+        </w:rPr>
+        <w:t>Requirements</w:t>
+      </w:r>
+      <w:r>
+        <w:rPr>
+          <w:b/>
+          <w:bCs/>
+          <w:sz w:val="36"/>
+          <w:szCs w:val="36"/>
+          <w:u w:val="single"/>
+        </w:rPr>
+        <w:t xml:space="preserve">(5) and </w:t>
+      </w:r>
+      <w:r>
+        <w:rPr>
+          <w:b/>
+          <w:bCs/>
+          <w:sz w:val="36"/>
+          <w:szCs w:val="36"/>
+          <w:u w:val="single"/>
+        </w:rPr>
+        <w:t>Features</w:t>
+      </w:r>
+      <w:r>
+        <w:rPr>
+          <w:b/>
+          <w:bCs/>
+          <w:sz w:val="36"/>
+          <w:szCs w:val="36"/>
+          <w:u w:val="single"/>
+        </w:rPr>
+        <w:t>(20)</w:t>
+      </w:r>
+      <w:r>
+        <w:rPr>
+          <w:b/>
+          <w:bCs/>
+          <w:sz w:val="36"/>
+          <w:szCs w:val="36"/>
+          <w:u w:val="single"/>
+        </w:rPr>
+        <w:t>:</w:t>
+      </w:r>
+    </w:p>
+    <w:p>
+      <w:pPr>
         <w:pStyle w:val="ListParagraph"/>
         <w:numPr>
           <w:ilvl w:val="0"/>
@@ -104,7 +149,7 @@
           <w:sz w:val="36"/>
           <w:szCs w:val="36"/>
         </w:rPr>
-        <w:t xml:space="preserve">Manage Items: Admins can manage the items available in the restaurant. </w:t>
+        <w:t xml:space="preserve">Manage Items: </w:t>
       </w:r>
     </w:p>
     <w:p>
@@ -124,6 +169,26 @@
           <w:sz w:val="36"/>
           <w:szCs w:val="36"/>
         </w:rPr>
+        <w:t xml:space="preserve">Admins can manage the items available in the restaurant. </w:t>
+      </w:r>
+    </w:p>
+    <w:p>
+      <w:pPr>
+        <w:pStyle w:val="ListParagraph"/>
+        <w:numPr>
+          <w:ilvl w:val="0"/>
+          <w:numId w:val="2"/>
+        </w:numPr>
+        <w:rPr>
+          <w:sz w:val="36"/>
+          <w:szCs w:val="36"/>
+        </w:rPr>
+      </w:pPr>
+      <w:r>
+        <w:rPr>
+          <w:sz w:val="36"/>
+          <w:szCs w:val="36"/>
+        </w:rPr>
         <w:t xml:space="preserve">Admins can add burgers, add-ons, sides </w:t>
       </w:r>
     </w:p>
@@ -238,14 +303,7 @@
           <w:sz w:val="36"/>
           <w:szCs w:val="36"/>
         </w:rPr>
-        <w:t>Customers can choose different</w:t>
-      </w:r>
-      <w:r>
-        <w:rPr>
-          <w:sz w:val="36"/>
-          <w:szCs w:val="36"/>
-        </w:rPr>
-        <w:t xml:space="preserve"> buns, patties. sauces </w:t>
+        <w:t xml:space="preserve">Customers can choose different buns, patties. sauces </w:t>
       </w:r>
     </w:p>
     <w:p>
@@ -265,14 +323,7 @@
           <w:sz w:val="36"/>
           <w:szCs w:val="36"/>
         </w:rPr>
-        <w:t xml:space="preserve">Customers can choose </w:t>
-      </w:r>
-      <w:r>
-        <w:rPr>
-          <w:sz w:val="36"/>
-          <w:szCs w:val="36"/>
-        </w:rPr>
-        <w:t xml:space="preserve">add-ons </w:t>
+        <w:t xml:space="preserve">Customers can choose add-ons </w:t>
       </w:r>
     </w:p>
     <w:p>
@@ -292,14 +343,7 @@
           <w:sz w:val="36"/>
           <w:szCs w:val="36"/>
         </w:rPr>
-        <w:t xml:space="preserve">Customers can choose </w:t>
-      </w:r>
-      <w:r>
-        <w:rPr>
-          <w:sz w:val="36"/>
-          <w:szCs w:val="36"/>
-        </w:rPr>
-        <w:t xml:space="preserve">sides </w:t>
+        <w:t xml:space="preserve">Customers can choose sides </w:t>
       </w:r>
     </w:p>
     <w:p>
@@ -405,6 +449,16 @@
     <w:p>
       <w:pPr>
         <w:pStyle w:val="ListParagraph"/>
+        <w:ind w:left="1080"/>
+        <w:rPr>
+          <w:sz w:val="36"/>
+          <w:szCs w:val="36"/>
+        </w:rPr>
+      </w:pPr>
+    </w:p>
+    <w:p>
+      <w:pPr>
+        <w:pStyle w:val="ListParagraph"/>
         <w:numPr>
           <w:ilvl w:val="0"/>
           <w:numId w:val="1"/>
@@ -419,6 +473,7 @@
           <w:sz w:val="36"/>
           <w:szCs w:val="36"/>
         </w:rPr>
+        <w:lastRenderedPageBreak/>
         <w:t xml:space="preserve">Payment methods: </w:t>
       </w:r>
     </w:p>
@@ -495,7 +550,6 @@
           <w:sz w:val="36"/>
           <w:szCs w:val="36"/>
         </w:rPr>
-        <w:lastRenderedPageBreak/>
         <w:t xml:space="preserve">Cash on Delivery </w:t>
       </w:r>
     </w:p>
@@ -630,7 +684,7 @@
 </file>
 
 <file path=word/numbering.xml><?xml version="1.0" encoding="utf-8"?>
-<w:numbering xmlns:wpc="http://schemas.microsoft.com/office/word/2010/wordprocessingCanvas" xmlns:cx="http://schemas.microsoft.com/office/drawing/2014/chartex" xmlns:cx1="http://schemas.microsoft.com/office/drawing/2015/9/8/chartex" xmlns:cx2="http://schemas.microsoft.com/office/drawing/2015/10/21/chartex" xmlns:cx3="http://schemas.microsoft.com/office/drawing/2016/5/9/chartex" xmlns:cx4="http://schemas.microsoft.com/office/drawing/2016/5/10/chartex" xmlns:cx5="http://schemas.microsoft.com/office/drawing/2016/5/11/chartex" xmlns:cx6="http://schemas.microsoft.com/office/drawing/2016/5/12/chartex" xmlns:cx7="http://schemas.microsoft.com/office/drawing/2016/5/13/chartex" xmlns:cx8="http://schemas.microsoft.com/office/drawing/2016/5/14/chartex" xmlns:mc="http://schemas.openxmlformats.org/markup-compatibility/2006" xmlns:aink="http://schemas.microsoft.com/office/drawing/2016/ink" xmlns:am3d="http://schemas.microsoft.com/office/drawing/2017/model3d" xmlns:o="urn:schemas-microsoft-com:office:office" xmlns:oel="http://schemas.microsoft.com/office/2019/extlst" xmlns:r="http://schemas.openxmlformats.org/officeDocument/2006/relationships" xmlns:m="http://schemas.openxmlformats.org/officeDocument/2006/math" xmlns:v="urn:schemas-microsoft-com:vml" xmlns:wp14="http://schemas.microsoft.com/office/word/2010/wordprocessingDrawing" xmlns:wp="http://schemas.openxmlformats.org/drawingml/2006/wordprocessingDrawing" xmlns:w10="urn:schemas-microsoft-com:office:word" xmlns:w="http://schemas.openxmlformats.org/wordprocessingml/2006/main" xmlns:w14="http://schemas.microsoft.com/office/word/2010/wordml" xmlns:w15="http://schemas.microsoft.com/office/word/2012/wordml" xmlns:w16cex="http://schemas.microsoft.com/office/word/2018/wordml/cex" xmlns:w16cid="http://schemas.microsoft.com/office/word/2016/wordml/cid" xmlns:w16="http://schemas.microsoft.com/office/word/2018/wordml" xmlns:w16sdtdh="http://schemas.microsoft.com/office/word/2020/wordml/sdtdatahash" xmlns:w16se="http://schemas.microsoft.com/office/word/2015/wordml/symex" xmlns:wpg="http://schemas.microsoft.com/office/word/2010/wordprocessingGroup" xmlns:wpi="http://schemas.microsoft.com/office/word/2010/wordprocessingInk" xmlns:wne="http://schemas.microsoft.com/office/word/2006/wordml" xmlns:wps="http://schemas.microsoft.com/office/word/2010/wordprocessingShape" mc:Ignorable="w14 w15 w16se w16cid w16 w16cex w16sdtdh wp14">
+<w:numbering xmlns:wpc="http://schemas.microsoft.com/office/word/2010/wordprocessingCanvas" xmlns:cx="http://schemas.microsoft.com/office/drawing/2014/chartex" xmlns:cx1="http://schemas.microsoft.com/office/drawing/2015/9/8/chartex" xmlns:cx2="http://schemas.microsoft.com/office/drawing/2015/10/21/chartex" xmlns:cx3="http://schemas.microsoft.com/office/drawing/2016/5/9/chartex" xmlns:cx4="http://schemas.microsoft.com/office/drawing/2016/5/10/chartex" xmlns:cx5="http://schemas.microsoft.com/office/drawing/2016/5/11/chartex" xmlns:cx6="http://schemas.microsoft.com/office/drawing/2016/5/12/chartex" xmlns:cx7="http://schemas.microsoft.com/office/drawing/2016/5/13/chartex" xmlns:cx8="http://schemas.microsoft.com/office/drawing/2016/5/14/chartex" xmlns:mc="http://schemas.openxmlformats.org/markup-compatibility/2006" xmlns:aink="http://schemas.microsoft.com/office/drawing/2016/ink" xmlns:am3d="http://schemas.microsoft.com/office/drawing/2017/model3d" xmlns:o="urn:schemas-microsoft-com:office:office" xmlns:r="http://schemas.openxmlformats.org/officeDocument/2006/relationships" xmlns:m="http://schemas.openxmlformats.org/officeDocument/2006/math" xmlns:v="urn:schemas-microsoft-com:vml" xmlns:wp14="http://schemas.microsoft.com/office/word/2010/wordprocessingDrawing" xmlns:wp="http://schemas.openxmlformats.org/drawingml/2006/wordprocessingDrawing" xmlns:w10="urn:schemas-microsoft-com:office:word" xmlns:w="http://schemas.openxmlformats.org/wordprocessingml/2006/main" xmlns:w14="http://schemas.microsoft.com/office/word/2010/wordml" xmlns:w15="http://schemas.microsoft.com/office/word/2012/wordml" xmlns:w16cex="http://schemas.microsoft.com/office/word/2018/wordml/cex" xmlns:w16cid="http://schemas.microsoft.com/office/word/2016/wordml/cid" xmlns:w16="http://schemas.microsoft.com/office/word/2018/wordml" xmlns:w16sdtdh="http://schemas.microsoft.com/office/word/2020/wordml/sdtdatahash" xmlns:w16se="http://schemas.microsoft.com/office/word/2015/wordml/symex" xmlns:wpg="http://schemas.microsoft.com/office/word/2010/wordprocessingGroup" xmlns:wpi="http://schemas.microsoft.com/office/word/2010/wordprocessingInk" xmlns:wne="http://schemas.microsoft.com/office/word/2006/wordml" xmlns:wps="http://schemas.microsoft.com/office/word/2010/wordprocessingShape" mc:Ignorable="w14 w15 w16se w16cid w16 w16cex w16sdtdh wp14">
   <w:abstractNum w:abstractNumId="0" w15:restartNumberingAfterBreak="0">
     <w:nsid w:val="05F537E8"/>
     <w:multiLevelType w:val="hybridMultilevel"/>
@@ -1165,22 +1219,22 @@
       </w:pPr>
     </w:lvl>
   </w:abstractNum>
-  <w:num w:numId="1" w16cid:durableId="556627386">
+  <w:num w:numId="1">
     <w:abstractNumId w:val="5"/>
   </w:num>
-  <w:num w:numId="2" w16cid:durableId="525099930">
+  <w:num w:numId="2">
     <w:abstractNumId w:val="3"/>
   </w:num>
-  <w:num w:numId="3" w16cid:durableId="400493325">
+  <w:num w:numId="3">
     <w:abstractNumId w:val="0"/>
   </w:num>
-  <w:num w:numId="4" w16cid:durableId="524909766">
+  <w:num w:numId="4">
     <w:abstractNumId w:val="4"/>
   </w:num>
-  <w:num w:numId="5" w16cid:durableId="236522288">
+  <w:num w:numId="5">
     <w:abstractNumId w:val="1"/>
   </w:num>
-  <w:num w:numId="6" w16cid:durableId="321009313">
+  <w:num w:numId="6">
     <w:abstractNumId w:val="2"/>
   </w:num>
 </w:numbering>
